--- a/gateSystem.docx
+++ b/gateSystem.docx
@@ -955,19 +955,14 @@
         </w:rPr>
         <w:t>Role</w:t>
       </w:r>
-      <w:r>
-        <w:rPr>
-          <w:rFonts w:hint="default"/>
-          <w:lang w:val="en-US" w:eastAsia="zh-CN"/>
-        </w:rPr>
-        <w:t>’</w:t>
-      </w:r>
-      <w:r>
-        <w:rPr>
-          <w:rFonts w:hint="eastAsia"/>
-          <w:lang w:val="en-US" w:eastAsia="zh-CN"/>
-        </w:rPr>
-        <w:t>s Permissions Settings</w:t>
+      <w:bookmarkStart w:id="0" w:name="_GoBack"/>
+      <w:bookmarkEnd w:id="0"/>
+      <w:r>
+        <w:rPr>
+          <w:rFonts w:hint="eastAsia"/>
+          <w:lang w:val="en-US" w:eastAsia="zh-CN"/>
+        </w:rPr>
+        <w:t xml:space="preserve"> Permissions Settings</w:t>
       </w:r>
     </w:p>
     <w:p>
@@ -1213,7 +1208,6 @@
           <w:lang w:val="en-US" w:eastAsia="zh-CN"/>
         </w:rPr>
       </w:pPr>
-      <w:bookmarkStart w:id="0" w:name="_GoBack"/>
       <w:r>
         <w:rPr>
           <w:rFonts w:hint="default"/>
@@ -1257,7 +1251,6 @@
           </wp:inline>
         </w:drawing>
       </w:r>
-      <w:bookmarkEnd w:id="0"/>
     </w:p>
     <w:sectPr>
       <w:pgSz w:w="11906" w:h="16838"/>

--- a/gateSystem.docx
+++ b/gateSystem.docx
@@ -953,16 +953,7 @@
           <w:rFonts w:hint="eastAsia"/>
           <w:lang w:val="en-US" w:eastAsia="zh-CN"/>
         </w:rPr>
-        <w:t>Role</w:t>
-      </w:r>
-      <w:bookmarkStart w:id="0" w:name="_GoBack"/>
-      <w:bookmarkEnd w:id="0"/>
-      <w:r>
-        <w:rPr>
-          <w:rFonts w:hint="eastAsia"/>
-          <w:lang w:val="en-US" w:eastAsia="zh-CN"/>
-        </w:rPr>
-        <w:t xml:space="preserve"> Permissions Settings</w:t>
+        <w:t>Role Permissions Settings</w:t>
       </w:r>
     </w:p>
     <w:p>
@@ -1058,7 +1049,16 @@
           <w:rFonts w:hint="eastAsia"/>
           <w:lang w:val="en-US" w:eastAsia="zh-CN"/>
         </w:rPr>
-        <w:t>For example I added a role called test which is only given the permission for tickets sales.</w:t>
+        <w:t>For example,</w:t>
+      </w:r>
+      <w:bookmarkStart w:id="0" w:name="_GoBack"/>
+      <w:bookmarkEnd w:id="0"/>
+      <w:r>
+        <w:rPr>
+          <w:rFonts w:hint="eastAsia"/>
+          <w:lang w:val="en-US" w:eastAsia="zh-CN"/>
+        </w:rPr>
+        <w:t xml:space="preserve"> I added a role called test which is only given the permission for tickets sales.</w:t>
       </w:r>
     </w:p>
     <w:p>

--- a/gateSystem.docx
+++ b/gateSystem.docx
@@ -1049,16 +1049,7 @@
           <w:rFonts w:hint="eastAsia"/>
           <w:lang w:val="en-US" w:eastAsia="zh-CN"/>
         </w:rPr>
-        <w:t>For example,</w:t>
-      </w:r>
-      <w:bookmarkStart w:id="0" w:name="_GoBack"/>
-      <w:bookmarkEnd w:id="0"/>
-      <w:r>
-        <w:rPr>
-          <w:rFonts w:hint="eastAsia"/>
-          <w:lang w:val="en-US" w:eastAsia="zh-CN"/>
-        </w:rPr>
-        <w:t xml:space="preserve"> I added a role called test which is only given the permission for tickets sales.</w:t>
+        <w:t>For example, I added a role called test which is only given the permission for tickets sales.</w:t>
       </w:r>
     </w:p>
     <w:p>
@@ -1198,7 +1189,16 @@
           <w:rFonts w:hint="eastAsia"/>
           <w:lang w:val="en-US" w:eastAsia="zh-CN"/>
         </w:rPr>
-        <w:t>After logging with the new user,the unique function can be found is Tickets Sales.</w:t>
+        <w:t>After log in with th</w:t>
+      </w:r>
+      <w:bookmarkStart w:id="0" w:name="_GoBack"/>
+      <w:bookmarkEnd w:id="0"/>
+      <w:r>
+        <w:rPr>
+          <w:rFonts w:hint="eastAsia"/>
+          <w:lang w:val="en-US" w:eastAsia="zh-CN"/>
+        </w:rPr>
+        <w:t>e new user, we can see that the only function can be found is Tickets Sales.</w:t>
       </w:r>
     </w:p>
     <w:p>

--- a/gateSystem.docx
+++ b/gateSystem.docx
@@ -1049,8 +1049,70 @@
           <w:rFonts w:hint="eastAsia"/>
           <w:lang w:val="en-US" w:eastAsia="zh-CN"/>
         </w:rPr>
-        <w:t>For example, I added a role called test which is only given the permission for tickets sales.</w:t>
-      </w:r>
+        <w:t xml:space="preserve">For example, I added a role called test which is only given the permission for </w:t>
+      </w:r>
+      <w:r>
+        <w:rPr>
+          <w:rFonts w:hint="eastAsia"/>
+          <w:color w:val="0000FF"/>
+          <w:lang w:val="en-US" w:eastAsia="zh-CN"/>
+        </w:rPr>
+        <w:t>Tickets Sales</w:t>
+      </w:r>
+      <w:r>
+        <w:rPr>
+          <w:rFonts w:hint="eastAsia"/>
+          <w:lang w:val="en-US" w:eastAsia="zh-CN"/>
+        </w:rPr>
+        <w:t>.</w:t>
+      </w:r>
+    </w:p>
+    <w:p>
+      <w:pPr>
+        <w:rPr>
+          <w:rFonts w:hint="default"/>
+          <w:lang w:val="en-US" w:eastAsia="zh-CN"/>
+        </w:rPr>
+      </w:pPr>
+      <w:r>
+        <w:rPr>
+          <w:rFonts w:hint="eastAsia"/>
+          <w:lang w:val="en-US" w:eastAsia="zh-CN"/>
+        </w:rPr>
+        <w:t xml:space="preserve">Noted that </w:t>
+      </w:r>
+      <w:r>
+        <w:rPr>
+          <w:rFonts w:hint="eastAsia"/>
+          <w:color w:val="0000FF"/>
+          <w:lang w:val="en-US" w:eastAsia="zh-CN"/>
+        </w:rPr>
+        <w:t>Ticket business</w:t>
+      </w:r>
+      <w:r>
+        <w:rPr>
+          <w:rFonts w:hint="eastAsia"/>
+          <w:lang w:val="en-US" w:eastAsia="zh-CN"/>
+        </w:rPr>
+        <w:t xml:space="preserve"> must be selected if you want to select </w:t>
+      </w:r>
+      <w:r>
+        <w:rPr>
+          <w:rFonts w:hint="eastAsia"/>
+          <w:color w:val="0000FF"/>
+          <w:lang w:val="en-US" w:eastAsia="zh-CN"/>
+        </w:rPr>
+        <w:t>Ticket sales</w:t>
+      </w:r>
+      <w:r>
+        <w:rPr>
+          <w:rFonts w:hint="eastAsia"/>
+          <w:lang w:val="en-US" w:eastAsia="zh-CN"/>
+        </w:rPr>
+        <w:t>, because the parent level of menu must be enabled.</w:t>
+      </w:r>
+      <w:bookmarkStart w:id="0" w:name="_GoBack"/>
+      <w:bookmarkEnd w:id="0"/>
     </w:p>
     <w:p>
       <w:pPr>
@@ -1189,16 +1251,7 @@
           <w:rFonts w:hint="eastAsia"/>
           <w:lang w:val="en-US" w:eastAsia="zh-CN"/>
         </w:rPr>
-        <w:t>After log in with th</w:t>
-      </w:r>
-      <w:bookmarkStart w:id="0" w:name="_GoBack"/>
-      <w:bookmarkEnd w:id="0"/>
-      <w:r>
-        <w:rPr>
-          <w:rFonts w:hint="eastAsia"/>
-          <w:lang w:val="en-US" w:eastAsia="zh-CN"/>
-        </w:rPr>
-        <w:t>e new user, we can see that the only function can be found is Tickets Sales.</w:t>
+        <w:t>After log in with the new user, we can see that the only function can be found is Tickets Sales.</w:t>
       </w:r>
     </w:p>
     <w:p>

--- a/gateSystem.docx
+++ b/gateSystem.docx
@@ -26,6 +26,14 @@
           <w:lang w:val="en-US" w:eastAsia="zh-CN"/>
         </w:rPr>
       </w:pPr>
+    </w:p>
+    <w:p>
+      <w:pPr>
+        <w:rPr>
+          <w:rFonts w:hint="eastAsia"/>
+          <w:lang w:val="en-US" w:eastAsia="zh-CN"/>
+        </w:rPr>
+      </w:pPr>
       <w:r>
         <w:rPr>
           <w:rFonts w:hint="eastAsia"/>
@@ -46,91 +54,319 @@
           <w:rFonts w:hint="eastAsia"/>
           <w:lang w:val="en-US" w:eastAsia="zh-CN"/>
         </w:rPr>
-        <w:t>Click the edit button of IP assignment.Choose Manual instead of Automatic.Then turn on IPv4 and edit as follow：</w:t>
-      </w:r>
-    </w:p>
-    <w:p>
-      <w:pPr>
-        <w:rPr>
-          <w:rFonts w:hint="eastAsia"/>
-          <w:lang w:val="en-US" w:eastAsia="zh-CN"/>
-        </w:rPr>
-      </w:pPr>
-      <w:r>
-        <w:rPr>
-          <w:rFonts w:hint="eastAsia"/>
-          <w:lang w:val="en-US" w:eastAsia="zh-CN"/>
-        </w:rPr>
-        <w:t>IP address:192.168.0.25</w:t>
-      </w:r>
-    </w:p>
-    <w:p>
-      <w:pPr>
-        <w:rPr>
-          <w:rFonts w:hint="eastAsia"/>
-          <w:lang w:val="en-US" w:eastAsia="zh-CN"/>
-        </w:rPr>
-      </w:pPr>
-      <w:r>
-        <w:rPr>
-          <w:rFonts w:hint="eastAsia"/>
-          <w:lang w:val="en-US" w:eastAsia="zh-CN"/>
-        </w:rPr>
-        <w:t>Subnet mask:255.255.255.0</w:t>
-      </w:r>
-    </w:p>
-    <w:p>
-      <w:pPr>
-        <w:rPr>
-          <w:rFonts w:hint="eastAsia"/>
-          <w:lang w:val="en-US" w:eastAsia="zh-CN"/>
-        </w:rPr>
-      </w:pPr>
-      <w:r>
-        <w:rPr>
-          <w:rFonts w:hint="eastAsia"/>
-          <w:lang w:val="en-US" w:eastAsia="zh-CN"/>
-        </w:rPr>
-        <w:t>Gateway:192.168.0.1</w:t>
-      </w:r>
-    </w:p>
-    <w:p>
-      <w:pPr>
-        <w:rPr>
-          <w:rFonts w:hint="eastAsia"/>
-          <w:lang w:val="en-US" w:eastAsia="zh-CN"/>
-        </w:rPr>
-      </w:pPr>
-      <w:r>
-        <w:rPr>
-          <w:rFonts w:hint="eastAsia"/>
-          <w:lang w:val="en-US" w:eastAsia="zh-CN"/>
-        </w:rPr>
-        <w:t>Preferred DNS:0.0.0.0</w:t>
-      </w:r>
-    </w:p>
-    <w:p>
-      <w:pPr>
-        <w:rPr>
-          <w:rFonts w:hint="eastAsia"/>
-          <w:lang w:val="en-US" w:eastAsia="zh-CN"/>
-        </w:rPr>
-      </w:pPr>
-      <w:r>
-        <w:rPr>
-          <w:rFonts w:hint="eastAsia"/>
-          <w:lang w:val="en-US" w:eastAsia="zh-CN"/>
-        </w:rPr>
-        <w:t>After setting all these options,click save.</w:t>
-      </w:r>
-    </w:p>
-    <w:p>
-      <w:pPr>
-        <w:rPr>
-          <w:rFonts w:hint="eastAsia"/>
-          <w:lang w:val="en-US" w:eastAsia="zh-CN"/>
-        </w:rPr>
-      </w:pPr>
+        <w:drawing>
+          <wp:inline distT="0" distB="0" distL="114300" distR="114300">
+            <wp:extent cx="4001135" cy="2101215"/>
+            <wp:effectExtent l="0" t="0" r="12065" b="6985"/>
+            <wp:docPr id="2" name="图片 2" descr="微信图片_20250202081608"/>
+            <wp:cNvGraphicFramePr>
+              <a:graphicFrameLocks xmlns:a="http://schemas.openxmlformats.org/drawingml/2006/main" noChangeAspect="1"/>
+            </wp:cNvGraphicFramePr>
+            <a:graphic xmlns:a="http://schemas.openxmlformats.org/drawingml/2006/main">
+              <a:graphicData uri="http://schemas.openxmlformats.org/drawingml/2006/picture">
+                <pic:pic xmlns:pic="http://schemas.openxmlformats.org/drawingml/2006/picture">
+                  <pic:nvPicPr>
+                    <pic:cNvPr id="2" name="图片 2" descr="微信图片_20250202081608"/>
+                    <pic:cNvPicPr>
+                      <a:picLocks noChangeAspect="1"/>
+                    </pic:cNvPicPr>
+                  </pic:nvPicPr>
+                  <pic:blipFill>
+                    <a:blip r:embed="rId4"/>
+                    <a:stretch>
+                      <a:fillRect/>
+                    </a:stretch>
+                  </pic:blipFill>
+                  <pic:spPr>
+                    <a:xfrm>
+                      <a:off x="0" y="0"/>
+                      <a:ext cx="4001135" cy="2101215"/>
+                    </a:xfrm>
+                    <a:prstGeom prst="rect">
+                      <a:avLst/>
+                    </a:prstGeom>
+                  </pic:spPr>
+                </pic:pic>
+              </a:graphicData>
+            </a:graphic>
+          </wp:inline>
+        </w:drawing>
+      </w:r>
+    </w:p>
+    <w:p>
+      <w:pPr>
+        <w:rPr>
+          <w:rFonts w:hint="eastAsia"/>
+          <w:lang w:val="en-US" w:eastAsia="zh-CN"/>
+        </w:rPr>
+      </w:pPr>
+    </w:p>
+    <w:p>
+      <w:pPr>
+        <w:rPr>
+          <w:rFonts w:hint="eastAsia"/>
+          <w:lang w:val="en-US" w:eastAsia="zh-CN"/>
+        </w:rPr>
+      </w:pPr>
+      <w:r>
+        <w:rPr>
+          <w:rFonts w:hint="eastAsia"/>
+          <w:lang w:val="en-US" w:eastAsia="zh-CN"/>
+        </w:rPr>
+        <w:t xml:space="preserve">Click the edit button of IP assignment. Choose </w:t>
+      </w:r>
+      <w:r>
+        <w:rPr>
+          <w:rFonts w:hint="eastAsia"/>
+          <w:color w:val="0000FF"/>
+          <w:lang w:val="en-US" w:eastAsia="zh-CN"/>
+        </w:rPr>
+        <w:t xml:space="preserve">Manual </w:t>
+      </w:r>
+      <w:r>
+        <w:rPr>
+          <w:rFonts w:hint="eastAsia"/>
+          <w:lang w:val="en-US" w:eastAsia="zh-CN"/>
+        </w:rPr>
+        <w:t xml:space="preserve">instead of </w:t>
+      </w:r>
+      <w:r>
+        <w:rPr>
+          <w:rFonts w:hint="eastAsia"/>
+          <w:color w:val="0000FF"/>
+          <w:lang w:val="en-US" w:eastAsia="zh-CN"/>
+        </w:rPr>
+        <w:t>Automatic(DHCP)</w:t>
+      </w:r>
+      <w:r>
+        <w:rPr>
+          <w:rFonts w:hint="eastAsia"/>
+          <w:lang w:val="en-US" w:eastAsia="zh-CN"/>
+        </w:rPr>
+        <w:t xml:space="preserve">. </w:t>
+      </w:r>
+    </w:p>
+    <w:p>
+      <w:pPr>
+        <w:rPr>
+          <w:rFonts w:hint="eastAsia"/>
+          <w:lang w:val="en-US" w:eastAsia="zh-CN"/>
+        </w:rPr>
+      </w:pPr>
+      <w:r>
+        <w:rPr>
+          <w:rFonts w:hint="eastAsia"/>
+          <w:lang w:val="en-US" w:eastAsia="zh-CN"/>
+        </w:rPr>
+        <w:drawing>
+          <wp:inline distT="0" distB="0" distL="114300" distR="114300">
+            <wp:extent cx="4005580" cy="2103755"/>
+            <wp:effectExtent l="0" t="0" r="7620" b="4445"/>
+            <wp:docPr id="13" name="图片 13" descr="微信图片_20250202081623"/>
+            <wp:cNvGraphicFramePr>
+              <a:graphicFrameLocks xmlns:a="http://schemas.openxmlformats.org/drawingml/2006/main" noChangeAspect="1"/>
+            </wp:cNvGraphicFramePr>
+            <a:graphic xmlns:a="http://schemas.openxmlformats.org/drawingml/2006/main">
+              <a:graphicData uri="http://schemas.openxmlformats.org/drawingml/2006/picture">
+                <pic:pic xmlns:pic="http://schemas.openxmlformats.org/drawingml/2006/picture">
+                  <pic:nvPicPr>
+                    <pic:cNvPr id="13" name="图片 13" descr="微信图片_20250202081623"/>
+                    <pic:cNvPicPr>
+                      <a:picLocks noChangeAspect="1"/>
+                    </pic:cNvPicPr>
+                  </pic:nvPicPr>
+                  <pic:blipFill>
+                    <a:blip r:embed="rId5"/>
+                    <a:stretch>
+                      <a:fillRect/>
+                    </a:stretch>
+                  </pic:blipFill>
+                  <pic:spPr>
+                    <a:xfrm>
+                      <a:off x="0" y="0"/>
+                      <a:ext cx="4005580" cy="2103755"/>
+                    </a:xfrm>
+                    <a:prstGeom prst="rect">
+                      <a:avLst/>
+                    </a:prstGeom>
+                  </pic:spPr>
+                </pic:pic>
+              </a:graphicData>
+            </a:graphic>
+          </wp:inline>
+        </w:drawing>
+      </w:r>
+    </w:p>
+    <w:p>
+      <w:pPr>
+        <w:rPr>
+          <w:rFonts w:hint="default"/>
+          <w:lang w:val="en-US" w:eastAsia="zh-CN"/>
+        </w:rPr>
+      </w:pPr>
+      <w:r>
+        <w:rPr>
+          <w:rFonts w:hint="eastAsia"/>
+          <w:lang w:val="en-US" w:eastAsia="zh-CN"/>
+        </w:rPr>
+        <w:t>Then turn on IPv4 and edit as follow:</w:t>
+      </w:r>
+    </w:p>
+    <w:p>
+      <w:pPr>
+        <w:rPr>
+          <w:rFonts w:hint="eastAsia"/>
+          <w:lang w:val="en-US" w:eastAsia="zh-CN"/>
+        </w:rPr>
+      </w:pPr>
+      <w:r>
+        <w:rPr>
+          <w:rFonts w:hint="eastAsia"/>
+          <w:lang w:val="en-US" w:eastAsia="zh-CN"/>
+        </w:rPr>
+        <w:t>IP address: 192.168.0.25</w:t>
+      </w:r>
+    </w:p>
+    <w:p>
+      <w:pPr>
+        <w:rPr>
+          <w:rFonts w:hint="eastAsia"/>
+          <w:lang w:val="en-US" w:eastAsia="zh-CN"/>
+        </w:rPr>
+      </w:pPr>
+      <w:r>
+        <w:rPr>
+          <w:rFonts w:hint="eastAsia"/>
+          <w:lang w:val="en-US" w:eastAsia="zh-CN"/>
+        </w:rPr>
+        <w:t>Subnet mask: 255.255.255.0</w:t>
+      </w:r>
+    </w:p>
+    <w:p>
+      <w:pPr>
+        <w:rPr>
+          <w:rFonts w:hint="eastAsia"/>
+          <w:lang w:val="en-US" w:eastAsia="zh-CN"/>
+        </w:rPr>
+      </w:pPr>
+      <w:r>
+        <w:rPr>
+          <w:rFonts w:hint="eastAsia"/>
+          <w:lang w:val="en-US" w:eastAsia="zh-CN"/>
+        </w:rPr>
+        <w:t>Gateway: 192.168.0.1</w:t>
+      </w:r>
+    </w:p>
+    <w:p>
+      <w:pPr>
+        <w:rPr>
+          <w:rFonts w:hint="eastAsia"/>
+          <w:lang w:val="en-US" w:eastAsia="zh-CN"/>
+        </w:rPr>
+      </w:pPr>
+      <w:r>
+        <w:rPr>
+          <w:rFonts w:hint="eastAsia"/>
+          <w:lang w:val="en-US" w:eastAsia="zh-CN"/>
+        </w:rPr>
+        <w:t>Preferred DNS: 0.0.0.0</w:t>
+      </w:r>
+    </w:p>
+    <w:p>
+      <w:pPr>
+        <w:rPr>
+          <w:rFonts w:hint="eastAsia"/>
+          <w:lang w:val="en-US" w:eastAsia="zh-CN"/>
+        </w:rPr>
+      </w:pPr>
+      <w:r>
+        <w:rPr>
+          <w:rFonts w:hint="eastAsia"/>
+          <w:lang w:val="en-US" w:eastAsia="zh-CN"/>
+        </w:rPr>
+        <w:t xml:space="preserve">After setting all these options, click </w:t>
+      </w:r>
+      <w:r>
+        <w:rPr>
+          <w:rFonts w:hint="eastAsia"/>
+          <w:color w:val="0000FF"/>
+          <w:lang w:val="en-US" w:eastAsia="zh-CN"/>
+        </w:rPr>
+        <w:t>save</w:t>
+      </w:r>
+      <w:r>
+        <w:rPr>
+          <w:rFonts w:hint="eastAsia"/>
+          <w:lang w:val="en-US" w:eastAsia="zh-CN"/>
+        </w:rPr>
+        <w:t>.</w:t>
+      </w:r>
+    </w:p>
+    <w:p>
+      <w:pPr>
+        <w:rPr>
+          <w:rFonts w:hint="eastAsia"/>
+          <w:lang w:val="en-US" w:eastAsia="zh-CN"/>
+        </w:rPr>
+      </w:pPr>
+      <w:r>
+        <w:rPr>
+          <w:rFonts w:hint="eastAsia"/>
+          <w:lang w:val="en-US" w:eastAsia="zh-CN"/>
+        </w:rPr>
+        <w:drawing>
+          <wp:inline distT="0" distB="0" distL="114300" distR="114300">
+            <wp:extent cx="3731260" cy="5026660"/>
+            <wp:effectExtent l="0" t="0" r="2540" b="2540"/>
+            <wp:docPr id="14" name="图片 14" descr="微信图片_20250202081629"/>
+            <wp:cNvGraphicFramePr>
+              <a:graphicFrameLocks xmlns:a="http://schemas.openxmlformats.org/drawingml/2006/main" noChangeAspect="1"/>
+            </wp:cNvGraphicFramePr>
+            <a:graphic xmlns:a="http://schemas.openxmlformats.org/drawingml/2006/main">
+              <a:graphicData uri="http://schemas.openxmlformats.org/drawingml/2006/picture">
+                <pic:pic xmlns:pic="http://schemas.openxmlformats.org/drawingml/2006/picture">
+                  <pic:nvPicPr>
+                    <pic:cNvPr id="14" name="图片 14" descr="微信图片_20250202081629"/>
+                    <pic:cNvPicPr>
+                      <a:picLocks noChangeAspect="1"/>
+                    </pic:cNvPicPr>
+                  </pic:nvPicPr>
+                  <pic:blipFill>
+                    <a:blip r:embed="rId6"/>
+                    <a:stretch>
+                      <a:fillRect/>
+                    </a:stretch>
+                  </pic:blipFill>
+                  <pic:spPr>
+                    <a:xfrm>
+                      <a:off x="0" y="0"/>
+                      <a:ext cx="3731260" cy="5026660"/>
+                    </a:xfrm>
+                    <a:prstGeom prst="rect">
+                      <a:avLst/>
+                    </a:prstGeom>
+                  </pic:spPr>
+                </pic:pic>
+              </a:graphicData>
+            </a:graphic>
+          </wp:inline>
+        </w:drawing>
+      </w:r>
+    </w:p>
+    <w:p>
+      <w:pPr>
+        <w:rPr>
+          <w:rFonts w:hint="eastAsia"/>
+          <w:lang w:val="en-US" w:eastAsia="zh-CN"/>
+        </w:rPr>
+      </w:pPr>
+      <w:r>
+        <w:rPr>
+          <w:rFonts w:hint="eastAsia"/>
+          <w:lang w:val="en-US" w:eastAsia="zh-CN"/>
+        </w:rPr>
+        <w:br w:type="page"/>
+      </w:r>
     </w:p>
     <w:p>
       <w:pPr>
@@ -141,6 +377,8 @@
           <w:lang w:val="en-US" w:eastAsia="zh-CN"/>
         </w:rPr>
       </w:pPr>
+      <w:bookmarkStart w:id="0" w:name="_GoBack"/>
+      <w:bookmarkEnd w:id="0"/>
       <w:r>
         <w:rPr>
           <w:rFonts w:hint="eastAsia"/>
@@ -161,7 +399,7 @@
           <w:rFonts w:hint="eastAsia"/>
           <w:lang w:val="en-US" w:eastAsia="zh-CN"/>
         </w:rPr>
-        <w:t xml:space="preserve">To visit platform,open the browser and visit </w:t>
+        <w:t xml:space="preserve">To visit platform after the server ip setting is complete, open the browser and visit </w:t>
       </w:r>
       <w:r>
         <w:rPr>
@@ -203,16 +441,97 @@
     <w:p>
       <w:pPr>
         <w:rPr>
-          <w:rFonts w:hint="eastAsia"/>
-          <w:lang w:val="en-US" w:eastAsia="zh-CN"/>
-        </w:rPr>
-      </w:pPr>
-      <w:r>
-        <w:rPr>
-          <w:rFonts w:hint="eastAsia"/>
-          <w:lang w:val="en-US" w:eastAsia="zh-CN"/>
-        </w:rPr>
-        <w:t>The default username is alex and the default password is dhcard</w:t>
+          <w:rFonts w:hint="default"/>
+          <w:lang w:val="en-US" w:eastAsia="zh-CN"/>
+        </w:rPr>
+      </w:pPr>
+      <w:r>
+        <w:rPr>
+          <w:rFonts w:hint="eastAsia"/>
+          <w:lang w:val="en-US" w:eastAsia="zh-CN"/>
+        </w:rPr>
+        <w:t xml:space="preserve">On the server computer, you can also visit </w:t>
+      </w:r>
+      <w:r>
+        <w:rPr>
+          <w:rFonts w:hint="eastAsia"/>
+          <w:lang w:val="en-US" w:eastAsia="zh-CN"/>
+        </w:rPr>
+        <w:fldChar w:fldCharType="begin"/>
+      </w:r>
+      <w:r>
+        <w:rPr>
+          <w:rFonts w:hint="eastAsia"/>
+          <w:lang w:val="en-US" w:eastAsia="zh-CN"/>
+        </w:rPr>
+        <w:instrText xml:space="preserve"> HYPERLINK "http://localhost:8989/ticket" </w:instrText>
+      </w:r>
+      <w:r>
+        <w:rPr>
+          <w:rFonts w:hint="eastAsia"/>
+          <w:lang w:val="en-US" w:eastAsia="zh-CN"/>
+        </w:rPr>
+        <w:fldChar w:fldCharType="separate"/>
+      </w:r>
+      <w:r>
+        <w:rPr>
+          <w:rStyle w:val="6"/>
+          <w:rFonts w:hint="eastAsia"/>
+          <w:lang w:val="en-US" w:eastAsia="zh-CN"/>
+        </w:rPr>
+        <w:t>http://localhost:8989/ticket</w:t>
+      </w:r>
+      <w:r>
+        <w:rPr>
+          <w:rFonts w:hint="eastAsia"/>
+          <w:lang w:val="en-US" w:eastAsia="zh-CN"/>
+        </w:rPr>
+        <w:fldChar w:fldCharType="end"/>
+      </w:r>
+      <w:r>
+        <w:rPr>
+          <w:rFonts w:hint="eastAsia"/>
+          <w:lang w:val="en-US" w:eastAsia="zh-CN"/>
+        </w:rPr>
+        <w:t xml:space="preserve"> to visit the platform.</w:t>
+      </w:r>
+    </w:p>
+    <w:p>
+      <w:pPr>
+        <w:rPr>
+          <w:rFonts w:hint="eastAsia"/>
+          <w:lang w:val="en-US" w:eastAsia="zh-CN"/>
+        </w:rPr>
+      </w:pPr>
+      <w:r>
+        <w:rPr>
+          <w:rFonts w:hint="eastAsia"/>
+          <w:lang w:val="en-US" w:eastAsia="zh-CN"/>
+        </w:rPr>
+        <w:t xml:space="preserve">The default username is </w:t>
+      </w:r>
+      <w:r>
+        <w:rPr>
+          <w:rFonts w:hint="eastAsia"/>
+          <w:color w:val="0000FF"/>
+          <w:lang w:val="en-US" w:eastAsia="zh-CN"/>
+        </w:rPr>
+        <w:t xml:space="preserve">alex </w:t>
+      </w:r>
+      <w:r>
+        <w:rPr>
+          <w:rFonts w:hint="eastAsia"/>
+          <w:lang w:val="en-US" w:eastAsia="zh-CN"/>
+        </w:rPr>
+        <w:t xml:space="preserve">and the default password is </w:t>
+      </w:r>
+      <w:r>
+        <w:rPr>
+          <w:rFonts w:hint="eastAsia"/>
+          <w:color w:val="0000FF"/>
+          <w:lang w:val="en-US" w:eastAsia="zh-CN"/>
+        </w:rPr>
+        <w:t>dhcard</w:t>
       </w:r>
     </w:p>
     <w:p>
@@ -245,7 +564,7 @@
                     </pic:cNvPicPr>
                   </pic:nvPicPr>
                   <pic:blipFill>
-                    <a:blip r:embed="rId4"/>
+                    <a:blip r:embed="rId7"/>
                     <a:stretch>
                       <a:fillRect/>
                     </a:stretch>
@@ -327,7 +646,7 @@
                     </pic:cNvPicPr>
                   </pic:nvPicPr>
                   <pic:blipFill>
-                    <a:blip r:embed="rId5"/>
+                    <a:blip r:embed="rId8"/>
                     <a:stretch>
                       <a:fillRect/>
                     </a:stretch>
@@ -391,22 +710,6 @@
     <w:p>
       <w:pPr>
         <w:rPr>
-          <w:rFonts w:hint="default"/>
-          <w:lang w:val="en-US" w:eastAsia="zh-CN"/>
-        </w:rPr>
-      </w:pPr>
-    </w:p>
-    <w:p>
-      <w:pPr>
-        <w:rPr>
-          <w:rFonts w:hint="default"/>
-          <w:lang w:val="en-US" w:eastAsia="zh-CN"/>
-        </w:rPr>
-      </w:pPr>
-    </w:p>
-    <w:p>
-      <w:pPr>
-        <w:rPr>
           <w:rFonts w:hint="eastAsia"/>
           <w:lang w:val="en-US" w:eastAsia="zh-CN"/>
         </w:rPr>
@@ -457,7 +760,7 @@
                     </pic:cNvPicPr>
                   </pic:nvPicPr>
                   <pic:blipFill>
-                    <a:blip r:embed="rId6"/>
+                    <a:blip r:embed="rId9"/>
                     <a:stretch>
                       <a:fillRect/>
                     </a:stretch>
@@ -481,16 +784,50 @@
     <w:p>
       <w:pPr>
         <w:rPr>
-          <w:rFonts w:hint="default"/>
-          <w:lang w:val="en-US" w:eastAsia="zh-CN"/>
-        </w:rPr>
-      </w:pPr>
-      <w:r>
-        <w:rPr>
-          <w:rFonts w:hint="eastAsia"/>
-          <w:lang w:val="en-US" w:eastAsia="zh-CN"/>
-        </w:rPr>
-        <w:t>Click add button to add ticket checking machine.Choose the right posType and fill the rest options.The serial number must be as same as handheld pos.</w:t>
+          <w:rFonts w:hint="eastAsia"/>
+          <w:lang w:val="en-US" w:eastAsia="zh-CN"/>
+        </w:rPr>
+      </w:pPr>
+      <w:r>
+        <w:rPr>
+          <w:rFonts w:hint="eastAsia"/>
+          <w:lang w:val="en-US" w:eastAsia="zh-CN"/>
+        </w:rPr>
+        <w:t xml:space="preserve">Click </w:t>
+      </w:r>
+      <w:r>
+        <w:rPr>
+          <w:rFonts w:hint="eastAsia"/>
+          <w:color w:val="0000FF"/>
+          <w:lang w:val="en-US" w:eastAsia="zh-CN"/>
+        </w:rPr>
+        <w:t xml:space="preserve">add </w:t>
+      </w:r>
+      <w:r>
+        <w:rPr>
+          <w:rFonts w:hint="eastAsia"/>
+          <w:lang w:val="en-US" w:eastAsia="zh-CN"/>
+        </w:rPr>
+        <w:t xml:space="preserve">button to add ticket checking machine. Choose the right posType and fill the rest options. Device name can be customized. </w:t>
+      </w:r>
+    </w:p>
+    <w:p>
+      <w:pPr>
+        <w:rPr>
+          <w:rFonts w:hint="default"/>
+          <w:b/>
+          <w:bCs/>
+          <w:lang w:val="en-US" w:eastAsia="zh-CN"/>
+        </w:rPr>
+      </w:pPr>
+      <w:r>
+        <w:rPr>
+          <w:rFonts w:hint="eastAsia"/>
+          <w:b/>
+          <w:bCs/>
+          <w:lang w:val="en-US" w:eastAsia="zh-CN"/>
+        </w:rPr>
+        <w:t>The serial number must be the same as shown in the pos machine.</w:t>
       </w:r>
     </w:p>
     <w:p>
@@ -523,7 +860,7 @@
                     </pic:cNvPicPr>
                   </pic:nvPicPr>
                   <pic:blipFill>
-                    <a:blip r:embed="rId7"/>
+                    <a:blip r:embed="rId10"/>
                     <a:stretch>
                       <a:fillRect/>
                     </a:stretch>
@@ -564,7 +901,30 @@
           <w:rFonts w:hint="eastAsia"/>
           <w:lang w:val="en-US" w:eastAsia="zh-CN"/>
         </w:rPr>
-        <w:t>To check out serial number, you have to long press the VERSION button of the handheld pos.</w:t>
+        <w:t xml:space="preserve">To check out serial number, long press the </w:t>
+      </w:r>
+      <w:r>
+        <w:rPr>
+          <w:rFonts w:hint="eastAsia"/>
+          <w:color w:val="0000FF"/>
+          <w:lang w:val="en-US" w:eastAsia="zh-CN"/>
+        </w:rPr>
+        <w:t xml:space="preserve">VERSION </w:t>
+      </w:r>
+      <w:r>
+        <w:rPr>
+          <w:rFonts w:hint="eastAsia"/>
+          <w:color w:val="auto"/>
+          <w:lang w:val="en-US" w:eastAsia="zh-CN"/>
+        </w:rPr>
+        <w:t>in the bottom right corner</w:t>
+      </w:r>
+      <w:r>
+        <w:rPr>
+          <w:rFonts w:hint="eastAsia"/>
+          <w:lang w:val="en-US" w:eastAsia="zh-CN"/>
+        </w:rPr>
+        <w:t>.</w:t>
       </w:r>
     </w:p>
     <w:p>
@@ -605,7 +965,7 @@
                     </pic:cNvPicPr>
                   </pic:nvPicPr>
                   <pic:blipFill>
-                    <a:blip r:embed="rId8"/>
+                    <a:blip r:embed="rId11"/>
                     <a:stretch>
                       <a:fillRect/>
                     </a:stretch>
@@ -741,24 +1101,16 @@
     <w:p>
       <w:pPr>
         <w:rPr>
-          <w:rFonts w:hint="default"/>
-          <w:lang w:val="en-US" w:eastAsia="zh-CN"/>
-        </w:rPr>
-      </w:pPr>
-    </w:p>
-    <w:p>
-      <w:pPr>
-        <w:rPr>
-          <w:rFonts w:hint="eastAsia"/>
-          <w:lang w:val="en-US" w:eastAsia="zh-CN"/>
-        </w:rPr>
-      </w:pPr>
-      <w:r>
-        <w:rPr>
-          <w:rFonts w:hint="eastAsia"/>
-          <w:lang w:val="en-US" w:eastAsia="zh-CN"/>
-        </w:rPr>
-        <w:t>Then the following interface will be showed and you can find out the serial number of the handled pos.</w:t>
+          <w:rFonts w:hint="eastAsia"/>
+          <w:lang w:val="en-US" w:eastAsia="zh-CN"/>
+        </w:rPr>
+      </w:pPr>
+      <w:r>
+        <w:rPr>
+          <w:rFonts w:hint="eastAsia"/>
+          <w:lang w:val="en-US" w:eastAsia="zh-CN"/>
+        </w:rPr>
+        <w:t>Then the following interface will be shown and you can find out the serial number of the handled pos.</w:t>
       </w:r>
     </w:p>
     <w:p>
@@ -791,7 +1143,7 @@
                     </pic:cNvPicPr>
                   </pic:nvPicPr>
                   <pic:blipFill>
-                    <a:blip r:embed="rId9"/>
+                    <a:blip r:embed="rId12"/>
                     <a:stretch>
                       <a:fillRect/>
                     </a:stretch>
@@ -861,7 +1213,7 @@
           <w:rFonts w:hint="eastAsia"/>
           <w:lang w:val="en-US" w:eastAsia="zh-CN"/>
         </w:rPr>
-        <w:t>s counts of the customer type you need and click complete.The tickets will be printed automatically.</w:t>
+        <w:t>s counts of the customer type you need and click complete. The tickets will be printed automatically.</w:t>
       </w:r>
     </w:p>
     <w:p>
@@ -894,7 +1246,7 @@
                     </pic:cNvPicPr>
                   </pic:nvPicPr>
                   <pic:blipFill>
-                    <a:blip r:embed="rId10"/>
+                    <a:blip r:embed="rId13"/>
                     <a:stretch>
                       <a:fillRect/>
                     </a:stretch>
@@ -1016,7 +1368,7 @@
                     </pic:cNvPicPr>
                   </pic:nvPicPr>
                   <pic:blipFill>
-                    <a:blip r:embed="rId11"/>
+                    <a:blip r:embed="rId14"/>
                     <a:stretch>
                       <a:fillRect/>
                     </a:stretch>
@@ -1111,8 +1463,6 @@
         </w:rPr>
         <w:t>, because the parent level of menu must be enabled.</w:t>
       </w:r>
-      <w:bookmarkStart w:id="0" w:name="_GoBack"/>
-      <w:bookmarkEnd w:id="0"/>
     </w:p>
     <w:p>
       <w:pPr>
@@ -1144,7 +1494,7 @@
                     </pic:cNvPicPr>
                   </pic:nvPicPr>
                   <pic:blipFill>
-                    <a:blip r:embed="rId12"/>
+                    <a:blip r:embed="rId15"/>
                     <a:stretch>
                       <a:fillRect/>
                     </a:stretch>
@@ -1218,7 +1568,7 @@
                     </pic:cNvPicPr>
                   </pic:nvPicPr>
                   <pic:blipFill>
-                    <a:blip r:embed="rId13"/>
+                    <a:blip r:embed="rId16"/>
                     <a:stretch>
                       <a:fillRect/>
                     </a:stretch>
@@ -1284,7 +1634,7 @@
                     </pic:cNvPicPr>
                   </pic:nvPicPr>
                   <pic:blipFill>
-                    <a:blip r:embed="rId14"/>
+                    <a:blip r:embed="rId17"/>
                     <a:stretch>
                       <a:fillRect/>
                     </a:stretch>
